--- a/nsf-application/06-data_mgt_plan.docx
+++ b/nsf-application/06-data_mgt_plan.docx
@@ -26,7 +26,7 @@
         <w:t xml:space="preserve"> </w:t>
       </w:r>
       <w:r>
-        <w:t xml:space="preserve">The research data will be downloaded from the Qualtrics survey software as a .csv file, which will include the participants’ responses, along with administrative data produced by Qualtrics (e.g., date, end date, response type, progress, duration, longitude and latitude). The administrative data produced by Qualtrics will be deleted during data cleaning, leaving only the participants’ responses.</w:t>
+        <w:t xml:space="preserve">The research data will be downloaded from the Qualtrics survey software as a .csv file, which will include the participants’ responses, along with administrative data produced by Qualtrics (e.g., date, end date, response type, progress, duration, longitude and latitude). The administrative data produced by Qualtrics will be deleted during data cleaning, leaving only the participants’ responses in the clean versions of the data available during distribution.</w:t>
       </w:r>
     </w:p>
     <w:p>
@@ -43,7 +43,7 @@
         <w:t xml:space="preserve"> </w:t>
       </w:r>
       <w:r>
-        <w:t xml:space="preserve">Data will be stored on password-protected computers only accessible to the study personnel during data analysis. After finishing the pre-registered data analysis plan, the data will be stored on cloud-based storage through the public online repository Open Science Framework (</w:t>
+        <w:t xml:space="preserve">The raw data will be stored on password-protected computers only accessible to the study personnel during data analysis. After finishing the pre-registered data analysis plan, the cleaned data (excluding administrative data produced by Qualtrics) will be stored on cloud-based storage through the public online repository Open Science Framework (</w:t>
       </w:r>
       <w:hyperlink r:id="rId21">
         <w:r>
@@ -54,7 +54,7 @@
         </w:r>
       </w:hyperlink>
       <w:r>
-        <w:t xml:space="preserve">). Data will only be identified by unique subject ID numbers. The number of research personnel involved will be kept to only the number necessary to conduct the study. We do not plan on deleting the data.</w:t>
+        <w:t xml:space="preserve">). In the clean data, participants will only be identified by unique subject ID numbers. Only key personnel will have access to the data. We do not plan on deleting the data at any point.</w:t>
       </w:r>
     </w:p>
     <w:p>
@@ -71,18 +71,7 @@
         <w:t xml:space="preserve"> </w:t>
       </w:r>
       <w:r>
-        <w:t xml:space="preserve">Following emerging norms in the field, the research data (as a .csv file), code for analysis (as a .R file), and materials for the studies (as the .pdf version of the downloaded Qualtrics survey) will be posted to the public online repository Open Science Framework (</w:t>
-      </w:r>
-      <w:hyperlink r:id="rId21">
-        <w:r>
-          <w:rPr>
-            <w:rStyle w:val="Hyperlink"/>
-          </w:rPr>
-          <w:t xml:space="preserve">https://osf.io/</w:t>
-        </w:r>
-      </w:hyperlink>
-      <w:r>
-        <w:t xml:space="preserve">) within a short period after finishing data analysis. Additionally, the data may be shared for research purposes, including but not limited to: publication, presentation, or in correspondence with colleagues who request the data. These data will not include any personal identifying information and all distribution will be in accordance with the Institutional Review Board protocol.</w:t>
+        <w:t xml:space="preserve">Following emerging norms in the field, the cleaned research data (as a .csv file), code for analysis (as a .R file), and materials for the studies (as the .pdf and .qsf version of the downloaded Qualtrics survey) will be posted to OSF within a short period after finishing data analysis. Additionally, the cleaned data may be shared for research purposes, including but not limited to: publication, presentation, or in correspondence with colleagues who request the data. The clean data will not include any personal identifying information and all distribution will be in accordance with the Institutional Review Board protocol.</w:t>
       </w:r>
     </w:p>
     <w:sectPr>
@@ -101,49 +90,11 @@
 
 <file path=word/footer1.xml><?xml version="1.0" encoding="utf-8"?>
 <w:ftr xmlns:wpc="http://schemas.microsoft.com/office/word/2010/wordprocessingCanvas" xmlns:cx="http://schemas.microsoft.com/office/drawing/2014/chartex" xmlns:cx1="http://schemas.microsoft.com/office/drawing/2015/9/8/chartex" xmlns:cx2="http://schemas.microsoft.com/office/drawing/2015/10/21/chartex" xmlns:cx3="http://schemas.microsoft.com/office/drawing/2016/5/9/chartex" xmlns:cx4="http://schemas.microsoft.com/office/drawing/2016/5/10/chartex" xmlns:cx5="http://schemas.microsoft.com/office/drawing/2016/5/11/chartex" xmlns:cx6="http://schemas.microsoft.com/office/drawing/2016/5/12/chartex" xmlns:cx7="http://schemas.microsoft.com/office/drawing/2016/5/13/chartex" xmlns:cx8="http://schemas.microsoft.com/office/drawing/2016/5/14/chartex" xmlns:mc="http://schemas.openxmlformats.org/markup-compatibility/2006" xmlns:aink="http://schemas.microsoft.com/office/drawing/2016/ink" xmlns:am3d="http://schemas.microsoft.com/office/drawing/2017/model3d" xmlns:o="urn:schemas-microsoft-com:office:office" xmlns:r="http://schemas.openxmlformats.org/officeDocument/2006/relationships" xmlns:m="http://schemas.openxmlformats.org/officeDocument/2006/math" xmlns:v="urn:schemas-microsoft-com:vml" xmlns:wp14="http://schemas.microsoft.com/office/word/2010/wordprocessingDrawing" xmlns:wp="http://schemas.openxmlformats.org/drawingml/2006/wordprocessingDrawing" xmlns:w10="urn:schemas-microsoft-com:office:word" xmlns:w="http://schemas.openxmlformats.org/wordprocessingml/2006/main" xmlns:w14="http://schemas.microsoft.com/office/word/2010/wordml" xmlns:w15="http://schemas.microsoft.com/office/word/2012/wordml" xmlns:w16cid="http://schemas.microsoft.com/office/word/2016/wordml/cid" xmlns:w16se="http://schemas.microsoft.com/office/word/2015/wordml/symex" xmlns:wpg="http://schemas.microsoft.com/office/word/2010/wordprocessingGroup" xmlns:wpi="http://schemas.microsoft.com/office/word/2010/wordprocessingInk" xmlns:wne="http://schemas.microsoft.com/office/word/2006/wordml" xmlns:wps="http://schemas.microsoft.com/office/word/2010/wordprocessingShape" mc:Ignorable="w14 w15 w16se w16cid wp14">
-  <w:sdt>
-    <w:sdtPr>
-      <w:id w:val="1730956039"/>
-      <w:docPartObj>
-        <w:docPartGallery w:val="Page Numbers (Bottom of Page)"/>
-        <w:docPartUnique/>
-      </w:docPartObj>
-    </w:sdtPr>
-    <w:sdtEndPr>
-      <w:rPr>
-        <w:noProof/>
-      </w:rPr>
-    </w:sdtEndPr>
-    <w:sdtContent>
-      <w:p>
-        <w:pPr>
-          <w:pStyle w:val="Footer"/>
-          <w:jc w:val="right"/>
-        </w:pPr>
-        <w:r>
-          <w:fldChar w:fldCharType="begin"/>
-        </w:r>
-        <w:r>
-          <w:instrText xml:space="preserve"> PAGE   \* MERGEFORMAT </w:instrText>
-        </w:r>
-        <w:r>
-          <w:fldChar w:fldCharType="separate"/>
-        </w:r>
-        <w:r>
-          <w:rPr>
-            <w:noProof/>
-          </w:rPr>
-          <w:t>2</w:t>
-        </w:r>
-        <w:r>
-          <w:rPr>
-            <w:noProof/>
-          </w:rPr>
-          <w:fldChar w:fldCharType="end"/>
-        </w:r>
-      </w:p>
-    </w:sdtContent>
-  </w:sdt>
+  <w:p>
+    <w:pPr>
+      <w:pStyle w:val="Footer"/>
+    </w:pPr>
+  </w:p>
   <w:p>
     <w:pPr>
       <w:pStyle w:val="Footer"/>
@@ -174,9 +125,123 @@
 <file path=word/numbering.xml><?xml version="1.0" encoding="utf-8"?>
 <w:numbering xmlns:wpc="http://schemas.microsoft.com/office/word/2010/wordprocessingCanvas" xmlns:cx="http://schemas.microsoft.com/office/drawing/2014/chartex" xmlns:cx1="http://schemas.microsoft.com/office/drawing/2015/9/8/chartex" xmlns:cx2="http://schemas.microsoft.com/office/drawing/2015/10/21/chartex" xmlns:cx3="http://schemas.microsoft.com/office/drawing/2016/5/9/chartex" xmlns:cx4="http://schemas.microsoft.com/office/drawing/2016/5/10/chartex" xmlns:cx5="http://schemas.microsoft.com/office/drawing/2016/5/11/chartex" xmlns:cx6="http://schemas.microsoft.com/office/drawing/2016/5/12/chartex" xmlns:cx7="http://schemas.microsoft.com/office/drawing/2016/5/13/chartex" xmlns:cx8="http://schemas.microsoft.com/office/drawing/2016/5/14/chartex" xmlns:mc="http://schemas.openxmlformats.org/markup-compatibility/2006" xmlns:aink="http://schemas.microsoft.com/office/drawing/2016/ink" xmlns:am3d="http://schemas.microsoft.com/office/drawing/2017/model3d" xmlns:o="urn:schemas-microsoft-com:office:office" xmlns:r="http://schemas.openxmlformats.org/officeDocument/2006/relationships" xmlns:m="http://schemas.openxmlformats.org/officeDocument/2006/math" xmlns:v="urn:schemas-microsoft-com:vml" xmlns:wp14="http://schemas.microsoft.com/office/word/2010/wordprocessingDrawing" xmlns:wp="http://schemas.openxmlformats.org/drawingml/2006/wordprocessingDrawing" xmlns:w10="urn:schemas-microsoft-com:office:word" xmlns:w="http://schemas.openxmlformats.org/wordprocessingml/2006/main" xmlns:w14="http://schemas.microsoft.com/office/word/2010/wordml" xmlns:w15="http://schemas.microsoft.com/office/word/2012/wordml" xmlns:w16cid="http://schemas.microsoft.com/office/word/2016/wordml/cid" xmlns:w16se="http://schemas.microsoft.com/office/word/2015/wordml/symex" xmlns:wpg="http://schemas.microsoft.com/office/word/2010/wordprocessingGroup" xmlns:wpi="http://schemas.microsoft.com/office/word/2010/wordprocessingInk" xmlns:wne="http://schemas.microsoft.com/office/word/2006/wordml" xmlns:wps="http://schemas.microsoft.com/office/word/2010/wordprocessingShape" mc:Ignorable="w14 w15 w16se w16cid wp14">
   <w:abstractNum w:abstractNumId="0" w15:restartNumberingAfterBreak="0">
+    <w:nsid w:val="EA454B4C"/>
+    <w:multiLevelType w:val="multilevel"/>
+    <w:tmpl w:val="CB9E0F3C"/>
+    <w:lvl w:ilvl="0">
+      <w:start w:val="1"/>
+      <w:numFmt w:val="decimal"/>
+      <w:pStyle w:val="Compact"/>
+      <w:lvlText w:val="%1."/>
+      <w:lvlJc w:val="left"/>
+      <w:pPr>
+        <w:tabs>
+          <w:tab w:val="num" w:pos="0"/>
+        </w:tabs>
+        <w:ind w:left="480" w:hanging="480"/>
+      </w:pPr>
+    </w:lvl>
+    <w:lvl w:ilvl="1">
+      <w:start w:val="1"/>
+      <w:numFmt w:val="decimal"/>
+      <w:lvlText w:val="%2."/>
+      <w:lvlJc w:val="left"/>
+      <w:pPr>
+        <w:tabs>
+          <w:tab w:val="num" w:pos="720"/>
+        </w:tabs>
+        <w:ind w:left="1200" w:hanging="480"/>
+      </w:pPr>
+    </w:lvl>
+    <w:lvl w:ilvl="2">
+      <w:start w:val="1"/>
+      <w:numFmt w:val="decimal"/>
+      <w:lvlText w:val="%3."/>
+      <w:lvlJc w:val="left"/>
+      <w:pPr>
+        <w:tabs>
+          <w:tab w:val="num" w:pos="1440"/>
+        </w:tabs>
+        <w:ind w:left="1920" w:hanging="480"/>
+      </w:pPr>
+    </w:lvl>
+    <w:lvl w:ilvl="3">
+      <w:start w:val="1"/>
+      <w:numFmt w:val="decimal"/>
+      <w:lvlText w:val="%4."/>
+      <w:lvlJc w:val="left"/>
+      <w:pPr>
+        <w:tabs>
+          <w:tab w:val="num" w:pos="2160"/>
+        </w:tabs>
+        <w:ind w:left="2640" w:hanging="480"/>
+      </w:pPr>
+    </w:lvl>
+    <w:lvl w:ilvl="4">
+      <w:start w:val="1"/>
+      <w:numFmt w:val="decimal"/>
+      <w:lvlText w:val="%5."/>
+      <w:lvlJc w:val="left"/>
+      <w:pPr>
+        <w:tabs>
+          <w:tab w:val="num" w:pos="2880"/>
+        </w:tabs>
+        <w:ind w:left="3360" w:hanging="480"/>
+      </w:pPr>
+    </w:lvl>
+    <w:lvl w:ilvl="5">
+      <w:start w:val="1"/>
+      <w:numFmt w:val="decimal"/>
+      <w:lvlText w:val="%6."/>
+      <w:lvlJc w:val="left"/>
+      <w:pPr>
+        <w:tabs>
+          <w:tab w:val="num" w:pos="3600"/>
+        </w:tabs>
+        <w:ind w:left="4080" w:hanging="480"/>
+      </w:pPr>
+    </w:lvl>
+    <w:lvl w:ilvl="6">
+      <w:start w:val="1"/>
+      <w:numFmt w:val="decimal"/>
+      <w:lvlText w:val="%7."/>
+      <w:lvlJc w:val="left"/>
+      <w:pPr>
+        <w:tabs>
+          <w:tab w:val="num" w:pos="4320"/>
+        </w:tabs>
+        <w:ind w:left="4800" w:hanging="480"/>
+      </w:pPr>
+    </w:lvl>
+    <w:lvl w:ilvl="7">
+      <w:start w:val="1"/>
+      <w:numFmt w:val="decimal"/>
+      <w:lvlText w:val="%8."/>
+      <w:lvlJc w:val="left"/>
+      <w:pPr>
+        <w:tabs>
+          <w:tab w:val="num" w:pos="5040"/>
+        </w:tabs>
+        <w:ind w:left="5520" w:hanging="480"/>
+      </w:pPr>
+    </w:lvl>
+    <w:lvl w:ilvl="8">
+      <w:start w:val="1"/>
+      <w:numFmt w:val="decimal"/>
+      <w:lvlText w:val="%9."/>
+      <w:lvlJc w:val="left"/>
+      <w:pPr>
+        <w:tabs>
+          <w:tab w:val="num" w:pos="5760"/>
+        </w:tabs>
+        <w:ind w:left="6240" w:hanging="480"/>
+      </w:pPr>
+    </w:lvl>
+  </w:abstractNum>
+  <w:abstractNum w:abstractNumId="1" w15:restartNumberingAfterBreak="0">
     <w:nsid w:val="FFFFFF7C"/>
     <w:multiLevelType w:val="singleLevel"/>
-    <w:tmpl w:val="A2F28BDA"/>
+    <w:tmpl w:val="82BAAA2A"/>
     <w:lvl w:ilvl="0">
       <w:start w:val="1"/>
       <w:numFmt w:val="decimal"/>
@@ -190,10 +255,10 @@
       </w:pPr>
     </w:lvl>
   </w:abstractNum>
-  <w:abstractNum w:abstractNumId="1" w15:restartNumberingAfterBreak="0">
+  <w:abstractNum w:abstractNumId="2" w15:restartNumberingAfterBreak="0">
     <w:nsid w:val="FFFFFF7D"/>
     <w:multiLevelType w:val="singleLevel"/>
-    <w:tmpl w:val="E4E84168"/>
+    <w:tmpl w:val="B19882A6"/>
     <w:lvl w:ilvl="0">
       <w:start w:val="1"/>
       <w:numFmt w:val="decimal"/>
@@ -207,10 +272,10 @@
       </w:pPr>
     </w:lvl>
   </w:abstractNum>
-  <w:abstractNum w:abstractNumId="2" w15:restartNumberingAfterBreak="0">
+  <w:abstractNum w:abstractNumId="3" w15:restartNumberingAfterBreak="0">
     <w:nsid w:val="FFFFFF7E"/>
     <w:multiLevelType w:val="singleLevel"/>
-    <w:tmpl w:val="C7D4C75E"/>
+    <w:tmpl w:val="1454556E"/>
     <w:lvl w:ilvl="0">
       <w:start w:val="1"/>
       <w:numFmt w:val="decimal"/>
@@ -224,10 +289,10 @@
       </w:pPr>
     </w:lvl>
   </w:abstractNum>
-  <w:abstractNum w:abstractNumId="3" w15:restartNumberingAfterBreak="0">
+  <w:abstractNum w:abstractNumId="4" w15:restartNumberingAfterBreak="0">
     <w:nsid w:val="FFFFFF7F"/>
     <w:multiLevelType w:val="singleLevel"/>
-    <w:tmpl w:val="54C684A2"/>
+    <w:tmpl w:val="39A25540"/>
     <w:lvl w:ilvl="0">
       <w:start w:val="1"/>
       <w:numFmt w:val="decimal"/>
@@ -241,10 +306,10 @@
       </w:pPr>
     </w:lvl>
   </w:abstractNum>
-  <w:abstractNum w:abstractNumId="4" w15:restartNumberingAfterBreak="0">
+  <w:abstractNum w:abstractNumId="5" w15:restartNumberingAfterBreak="0">
     <w:nsid w:val="FFFFFF80"/>
     <w:multiLevelType w:val="singleLevel"/>
-    <w:tmpl w:val="16B8D7DA"/>
+    <w:tmpl w:val="215A0146"/>
     <w:lvl w:ilvl="0">
       <w:start w:val="1"/>
       <w:numFmt w:val="bullet"/>
@@ -261,10 +326,10 @@
       </w:rPr>
     </w:lvl>
   </w:abstractNum>
-  <w:abstractNum w:abstractNumId="5" w15:restartNumberingAfterBreak="0">
+  <w:abstractNum w:abstractNumId="6" w15:restartNumberingAfterBreak="0">
     <w:nsid w:val="FFFFFF81"/>
     <w:multiLevelType w:val="singleLevel"/>
-    <w:tmpl w:val="45E8577E"/>
+    <w:tmpl w:val="326E1C82"/>
     <w:lvl w:ilvl="0">
       <w:start w:val="1"/>
       <w:numFmt w:val="bullet"/>
@@ -281,10 +346,10 @@
       </w:rPr>
     </w:lvl>
   </w:abstractNum>
-  <w:abstractNum w:abstractNumId="6" w15:restartNumberingAfterBreak="0">
+  <w:abstractNum w:abstractNumId="7" w15:restartNumberingAfterBreak="0">
     <w:nsid w:val="FFFFFF82"/>
     <w:multiLevelType w:val="singleLevel"/>
-    <w:tmpl w:val="313E8726"/>
+    <w:tmpl w:val="B4DC041E"/>
     <w:lvl w:ilvl="0">
       <w:start w:val="1"/>
       <w:numFmt w:val="bullet"/>
@@ -301,10 +366,10 @@
       </w:rPr>
     </w:lvl>
   </w:abstractNum>
-  <w:abstractNum w:abstractNumId="7" w15:restartNumberingAfterBreak="0">
+  <w:abstractNum w:abstractNumId="8" w15:restartNumberingAfterBreak="0">
     <w:nsid w:val="FFFFFF83"/>
     <w:multiLevelType w:val="singleLevel"/>
-    <w:tmpl w:val="90D84FC2"/>
+    <w:tmpl w:val="45FC27AE"/>
     <w:lvl w:ilvl="0">
       <w:start w:val="1"/>
       <w:numFmt w:val="bullet"/>
@@ -321,10 +386,10 @@
       </w:rPr>
     </w:lvl>
   </w:abstractNum>
-  <w:abstractNum w:abstractNumId="8" w15:restartNumberingAfterBreak="0">
+  <w:abstractNum w:abstractNumId="9" w15:restartNumberingAfterBreak="0">
     <w:nsid w:val="FFFFFF88"/>
     <w:multiLevelType w:val="singleLevel"/>
-    <w:tmpl w:val="538C98E0"/>
+    <w:tmpl w:val="56A0C4FA"/>
     <w:lvl w:ilvl="0">
       <w:start w:val="1"/>
       <w:numFmt w:val="decimal"/>
@@ -338,10 +403,10 @@
       </w:pPr>
     </w:lvl>
   </w:abstractNum>
-  <w:abstractNum w:abstractNumId="9" w15:restartNumberingAfterBreak="0">
+  <w:abstractNum w:abstractNumId="10" w15:restartNumberingAfterBreak="0">
     <w:nsid w:val="FFFFFF89"/>
     <w:multiLevelType w:val="singleLevel"/>
-    <w:tmpl w:val="FC76EDFC"/>
+    <w:tmpl w:val="28245C0A"/>
     <w:lvl w:ilvl="0">
       <w:start w:val="1"/>
       <w:numFmt w:val="bullet"/>
@@ -358,7 +423,7 @@
       </w:rPr>
     </w:lvl>
   </w:abstractNum>
-  <w:abstractNum w:abstractNumId="10" w15:restartNumberingAfterBreak="0">
+  <w:abstractNum w:abstractNumId="11" w15:restartNumberingAfterBreak="0">
     <w:nsid w:val="2C1AE401"/>
     <w:multiLevelType w:val="multilevel"/>
     <w:tmpl w:val="C902D4C4"/>
@@ -566,40 +631,73 @@
     </w:lvl>
   </w:abstractNum>
   <w:num w:numId="1">
+    <w:abstractNumId w:val="11"/>
+  </w:num>
+  <w:num w:numId="2">
     <w:abstractNumId w:val="10"/>
   </w:num>
-  <w:num w:numId="2">
+  <w:num w:numId="3">
+    <w:abstractNumId w:val="8"/>
+  </w:num>
+  <w:num w:numId="4">
+    <w:abstractNumId w:val="7"/>
+  </w:num>
+  <w:num w:numId="5">
+    <w:abstractNumId w:val="6"/>
+  </w:num>
+  <w:num w:numId="6">
+    <w:abstractNumId w:val="5"/>
+  </w:num>
+  <w:num w:numId="7">
     <w:abstractNumId w:val="9"/>
   </w:num>
-  <w:num w:numId="3">
-    <w:abstractNumId w:val="7"/>
-  </w:num>
-  <w:num w:numId="4">
-    <w:abstractNumId w:val="6"/>
-  </w:num>
-  <w:num w:numId="5">
-    <w:abstractNumId w:val="5"/>
-  </w:num>
-  <w:num w:numId="6">
+  <w:num w:numId="8">
     <w:abstractNumId w:val="4"/>
   </w:num>
-  <w:num w:numId="7">
-    <w:abstractNumId w:val="8"/>
-  </w:num>
-  <w:num w:numId="8">
+  <w:num w:numId="9">
     <w:abstractNumId w:val="3"/>
   </w:num>
-  <w:num w:numId="9">
+  <w:num w:numId="10">
     <w:abstractNumId w:val="2"/>
   </w:num>
-  <w:num w:numId="10">
+  <w:num w:numId="11">
     <w:abstractNumId w:val="1"/>
   </w:num>
-  <w:num w:numId="11">
+  <w:num w:numId="12">
+    <w:abstractNumId w:val="11"/>
+  </w:num>
+  <w:num w:numId="13">
     <w:abstractNumId w:val="0"/>
+    <w:lvlOverride w:ilvl="0">
+      <w:startOverride w:val="1"/>
+    </w:lvlOverride>
+    <w:lvlOverride w:ilvl="1">
+      <w:startOverride w:val="1"/>
+    </w:lvlOverride>
+    <w:lvlOverride w:ilvl="2">
+      <w:startOverride w:val="1"/>
+    </w:lvlOverride>
+    <w:lvlOverride w:ilvl="3">
+      <w:startOverride w:val="1"/>
+    </w:lvlOverride>
+    <w:lvlOverride w:ilvl="4">
+      <w:startOverride w:val="1"/>
+    </w:lvlOverride>
+    <w:lvlOverride w:ilvl="5">
+      <w:startOverride w:val="1"/>
+    </w:lvlOverride>
+    <w:lvlOverride w:ilvl="6">
+      <w:startOverride w:val="1"/>
+    </w:lvlOverride>
+    <w:lvlOverride w:ilvl="7">
+      <w:startOverride w:val="1"/>
+    </w:lvlOverride>
+    <w:lvlOverride w:ilvl="8">
+      <w:startOverride w:val="1"/>
+    </w:lvlOverride>
   </w:num>
-  <w:num w:numId="12">
-    <w:abstractNumId w:val="10"/>
+  <w:num w:numId="14">
+    <w:abstractNumId w:val="11"/>
   </w:num>
   <w:num w:numId="1000">
     <w:abstractNumId w:val="990"/>
@@ -624,8 +722,17 @@
       </w:pPr>
     </w:pPrDefault>
   </w:docDefaults>
-  <w:latentStyles w:defLockedState="0" w:defUIPriority="0" w:defSemiHidden="0" w:defUnhideWhenUsed="0" w:defQFormat="0" w:count="377">
-    <w:lsdException w:name="heading 4" w:semiHidden="1" w:unhideWhenUsed="1"/>
+  <w:latentStyles w:defLockedState="0" w:defUIPriority="0" w:defSemiHidden="0" w:defUnhideWhenUsed="0" w:defQFormat="0" w:count="376">
+    <w:lsdException w:name="Normal" w:qFormat="1"/>
+    <w:lsdException w:name="heading 1" w:uiPriority="9" w:qFormat="1"/>
+    <w:lsdException w:name="heading 2" w:uiPriority="9" w:qFormat="1"/>
+    <w:lsdException w:name="heading 3" w:uiPriority="9" w:qFormat="1"/>
+    <w:lsdException w:name="heading 4" w:semiHidden="1" w:uiPriority="9" w:unhideWhenUsed="1" w:qFormat="1"/>
+    <w:lsdException w:name="heading 5" w:uiPriority="9" w:qFormat="1"/>
+    <w:lsdException w:name="heading 6" w:uiPriority="9" w:qFormat="1"/>
+    <w:lsdException w:name="heading 7" w:uiPriority="9" w:qFormat="1"/>
+    <w:lsdException w:name="heading 8" w:uiPriority="9" w:qFormat="1"/>
+    <w:lsdException w:name="heading 9" w:uiPriority="9" w:qFormat="1"/>
     <w:lsdException w:name="index 1" w:semiHidden="1" w:unhideWhenUsed="1"/>
     <w:lsdException w:name="index 2" w:semiHidden="1" w:unhideWhenUsed="1"/>
     <w:lsdException w:name="index 3" w:semiHidden="1" w:unhideWhenUsed="1"/>
@@ -645,7 +752,7 @@
     <w:lsdException w:name="toc 8" w:semiHidden="1" w:unhideWhenUsed="1"/>
     <w:lsdException w:name="toc 9" w:semiHidden="1" w:unhideWhenUsed="1"/>
     <w:lsdException w:name="Normal Indent" w:semiHidden="1" w:unhideWhenUsed="1"/>
-    <w:lsdException w:name="footnote text" w:semiHidden="1" w:unhideWhenUsed="1"/>
+    <w:lsdException w:name="footnote text" w:semiHidden="1" w:uiPriority="9" w:unhideWhenUsed="1" w:qFormat="1"/>
     <w:lsdException w:name="annotation text" w:semiHidden="1" w:unhideWhenUsed="1"/>
     <w:lsdException w:name="header" w:semiHidden="1" w:unhideWhenUsed="1"/>
     <w:lsdException w:name="footer" w:semiHidden="1" w:uiPriority="99" w:unhideWhenUsed="1"/>
@@ -675,10 +782,11 @@
     <w:lsdException w:name="List Number 3" w:semiHidden="1" w:unhideWhenUsed="1"/>
     <w:lsdException w:name="List Number 4" w:semiHidden="1" w:unhideWhenUsed="1"/>
     <w:lsdException w:name="List Number 5" w:semiHidden="1" w:unhideWhenUsed="1"/>
+    <w:lsdException w:name="Title" w:qFormat="1"/>
     <w:lsdException w:name="Closing" w:semiHidden="1" w:unhideWhenUsed="1"/>
     <w:lsdException w:name="Signature" w:semiHidden="1" w:unhideWhenUsed="1"/>
-    <w:lsdException w:name="Default Paragraph Font" w:semiHidden="1" w:unhideWhenUsed="1"/>
-    <w:lsdException w:name="Body Text" w:semiHidden="1" w:unhideWhenUsed="1"/>
+    <w:lsdException w:name="Default Paragraph Font" w:semiHidden="1" w:uiPriority="1" w:unhideWhenUsed="1"/>
+    <w:lsdException w:name="Body Text" w:semiHidden="1" w:unhideWhenUsed="1" w:qFormat="1"/>
     <w:lsdException w:name="Body Text Indent" w:semiHidden="1" w:unhideWhenUsed="1"/>
     <w:lsdException w:name="List Continue" w:semiHidden="1" w:unhideWhenUsed="1"/>
     <w:lsdException w:name="List Continue 2" w:semiHidden="1" w:unhideWhenUsed="1"/>
@@ -686,12 +794,13 @@
     <w:lsdException w:name="List Continue 4" w:semiHidden="1" w:unhideWhenUsed="1"/>
     <w:lsdException w:name="List Continue 5" w:semiHidden="1" w:unhideWhenUsed="1"/>
     <w:lsdException w:name="Message Header" w:semiHidden="1" w:unhideWhenUsed="1"/>
+    <w:lsdException w:name="Subtitle" w:qFormat="1"/>
     <w:lsdException w:name="Salutation" w:semiHidden="1" w:unhideWhenUsed="1"/>
-    <w:lsdException w:name="Date" w:semiHidden="1" w:unhideWhenUsed="1"/>
+    <w:lsdException w:name="Date" w:semiHidden="1" w:unhideWhenUsed="1" w:qFormat="1"/>
     <w:lsdException w:name="Body Text 3" w:semiHidden="1" w:unhideWhenUsed="1"/>
     <w:lsdException w:name="Body Text Indent 2" w:semiHidden="1" w:unhideWhenUsed="1"/>
     <w:lsdException w:name="Body Text Indent 3" w:semiHidden="1" w:unhideWhenUsed="1"/>
-    <w:lsdException w:name="Block Text" w:semiHidden="1" w:unhideWhenUsed="1"/>
+    <w:lsdException w:name="Block Text" w:semiHidden="1" w:uiPriority="9" w:unhideWhenUsed="1" w:qFormat="1"/>
     <w:lsdException w:name="Hyperlink" w:semiHidden="1" w:uiPriority="99" w:unhideWhenUsed="1"/>
     <w:lsdException w:name="FollowedHyperlink" w:semiHidden="1" w:unhideWhenUsed="1"/>
     <w:lsdException w:name="Document Map" w:semiHidden="1" w:unhideWhenUsed="1"/>
@@ -712,7 +821,7 @@
     <w:lsdException w:name="HTML Variable" w:semiHidden="1" w:unhideWhenUsed="1"/>
     <w:lsdException w:name="Normal Table" w:semiHidden="1" w:unhideWhenUsed="1"/>
     <w:lsdException w:name="annotation subject" w:semiHidden="1" w:unhideWhenUsed="1"/>
-    <w:lsdException w:name="No List" w:semiHidden="1" w:unhideWhenUsed="1"/>
+    <w:lsdException w:name="No List" w:semiHidden="1" w:uiPriority="99" w:unhideWhenUsed="1"/>
     <w:lsdException w:name="Outline List 1" w:semiHidden="1" w:unhideWhenUsed="1"/>
     <w:lsdException w:name="Outline List 2" w:semiHidden="1" w:unhideWhenUsed="1"/>
     <w:lsdException w:name="Outline List 3" w:semiHidden="1" w:unhideWhenUsed="1"/>
@@ -860,8 +969,8 @@
     <w:lsdException w:name="Colorful Shading Accent 6"/>
     <w:lsdException w:name="Colorful List Accent 6"/>
     <w:lsdException w:name="Colorful Grid Accent 6"/>
-    <w:lsdException w:name="Bibliography" w:semiHidden="1" w:unhideWhenUsed="1"/>
-    <w:lsdException w:name="TOC Heading" w:semiHidden="1" w:unhideWhenUsed="1"/>
+    <w:lsdException w:name="Bibliography" w:semiHidden="1" w:unhideWhenUsed="1" w:qFormat="1"/>
+    <w:lsdException w:name="TOC Heading" w:semiHidden="1" w:uiPriority="39" w:unhideWhenUsed="1" w:qFormat="1"/>
     <w:lsdException w:name="Grid Table 4" w:uiPriority="49"/>
     <w:lsdException w:name="Grid Table 5 Dark" w:uiPriority="50"/>
     <w:lsdException w:name="Grid Table 6 Colorful" w:uiPriority="51"/>
@@ -962,7 +1071,6 @@
     <w:lsdException w:name="Hashtag" w:semiHidden="1" w:uiPriority="99" w:unhideWhenUsed="1"/>
     <w:lsdException w:name="Unresolved Mention" w:semiHidden="1" w:uiPriority="99" w:unhideWhenUsed="1"/>
     <w:lsdException w:name="Smart Link" w:semiHidden="1" w:uiPriority="99" w:unhideWhenUsed="1"/>
-    <w:lsdException w:name="Smart Link Error" w:semiHidden="1" w:uiPriority="99" w:unhideWhenUsed="1"/>
   </w:latentStyles>
   <w:style w:type="paragraph" w:default="1" w:styleId="Normal">
     <w:name w:val="Normal"/>
@@ -974,11 +1082,11 @@
     <w:next w:val="BodyText"/>
     <w:uiPriority w:val="9"/>
     <w:qFormat/>
-    <w:rsid w:val="00E045E6"/>
+    <w:rsid w:val="00063A0C"/>
     <w:pPr>
       <w:keepNext/>
       <w:keepLines/>
-      <w:spacing w:before="480" w:after="0"/>
+      <w:spacing w:before="480" w:after="120"/>
       <w:jc w:val="center"/>
       <w:outlineLvl w:val="0"/>
     </w:pPr>
@@ -997,11 +1105,11 @@
     <w:uiPriority w:val="9"/>
     <w:unhideWhenUsed/>
     <w:qFormat/>
-    <w:rsid w:val="00E045E6"/>
+    <w:rsid w:val="005A418F"/>
     <w:pPr>
       <w:keepNext/>
       <w:keepLines/>
-      <w:spacing w:before="200" w:after="0"/>
+      <w:spacing w:after="240"/>
       <w:outlineLvl w:val="1"/>
     </w:pPr>
     <w:rPr>
@@ -1017,19 +1125,19 @@
     <w:uiPriority w:val="9"/>
     <w:unhideWhenUsed/>
     <w:qFormat/>
+    <w:rsid w:val="007D19DD"/>
     <w:pPr>
       <w:keepNext/>
       <w:keepLines/>
-      <w:spacing w:before="200" w:after="0"/>
+      <w:spacing w:after="0"/>
       <w:outlineLvl w:val="2"/>
     </w:pPr>
     <w:rPr>
-      <w:rFonts w:asciiTheme="majorHAnsi" w:eastAsiaTheme="majorEastAsia" w:hAnsiTheme="majorHAnsi" w:cstheme="majorBidi"/>
+      <w:rFonts w:ascii="Times New Roman" w:eastAsiaTheme="majorEastAsia" w:hAnsi="Times New Roman" w:cs="Times New Roman"/>
       <w:b/>
       <w:bCs/>
-      <w:color w:val="4F81BD" w:themeColor="accent1"/>
-      <w:sz w:val="28"/>
-      <w:szCs w:val="28"/>
+      <w:sz w:val="22"/>
+      <w:szCs w:val="22"/>
     </w:rPr>
   </w:style>
   <w:style w:type="paragraph" w:styleId="Heading4">
@@ -1176,10 +1284,9 @@
     <w:basedOn w:val="Normal"/>
     <w:link w:val="BodyTextChar"/>
     <w:qFormat/>
-    <w:rsid w:val="00AA2DAE"/>
+    <w:rsid w:val="0003278B"/>
     <w:pPr>
       <w:spacing w:before="180" w:after="180"/>
-      <w:ind w:firstLine="720"/>
       <w:jc w:val="both"/>
     </w:pPr>
     <w:rPr>
@@ -1193,23 +1300,23 @@
     <w:basedOn w:val="BodyText"/>
     <w:next w:val="BodyText"/>
     <w:qFormat/>
-    <w:rsid w:val="00FB6566"/>
+    <w:rsid w:val="00950267"/>
+    <w:pPr>
+      <w:spacing w:before="0" w:after="0"/>
+    </w:pPr>
   </w:style>
   <w:style w:type="paragraph" w:customStyle="1" w:styleId="Compact">
     <w:name w:val="Compact"/>
     <w:basedOn w:val="BodyText"/>
     <w:qFormat/>
-    <w:rsid w:val="00471D38"/>
-    <w:pPr>
+    <w:rsid w:val="0065712F"/>
+    <w:pPr>
+      <w:numPr>
+        <w:numId w:val="13"/>
+      </w:numPr>
       <w:spacing w:before="36" w:after="36"/>
       <w:jc w:val="center"/>
     </w:pPr>
-    <w:rPr>
-      <w:b/>
-      <w:bCs/>
-      <w:i/>
-      <w:iCs/>
-    </w:rPr>
   </w:style>
   <w:style w:type="paragraph" w:styleId="Title">
     <w:name w:val="Title"/>
@@ -1283,11 +1390,14 @@
     <w:name w:val="Bibliography"/>
     <w:basedOn w:val="Normal"/>
     <w:qFormat/>
-    <w:rsid w:val="00EB359B"/>
+    <w:rsid w:val="009E703A"/>
     <w:pPr>
       <w:spacing w:line="480" w:lineRule="auto"/>
       <w:ind w:hanging="720"/>
     </w:pPr>
+    <w:rPr>
+      <w:rFonts w:ascii="Times New Roman" w:hAnsi="Times New Roman" w:cs="Times New Roman"/>
+    </w:rPr>
   </w:style>
   <w:style w:type="paragraph" w:styleId="BlockText">
     <w:name w:val="Block Text"/>
@@ -1308,10 +1418,11 @@
   </w:style>
   <w:style w:type="paragraph" w:styleId="FootnoteText">
     <w:name w:val="footnote text"/>
-    <w:basedOn w:val="Normal"/>
+    <w:basedOn w:val="BodyText"/>
     <w:uiPriority w:val="9"/>
     <w:unhideWhenUsed/>
     <w:qFormat/>
+    <w:rsid w:val="001F3BDE"/>
   </w:style>
   <w:style w:type="table" w:customStyle="1" w:styleId="Table">
     <w:name w:val="Table"/>
@@ -1366,6 +1477,15 @@
   <w:style w:type="paragraph" w:customStyle="1" w:styleId="ImageCaption">
     <w:name w:val="Image Caption"/>
     <w:basedOn w:val="Caption"/>
+    <w:rsid w:val="00DA58DA"/>
+    <w:pPr>
+      <w:spacing w:before="120"/>
+    </w:pPr>
+    <w:rPr>
+      <w:rFonts w:ascii="Times New Roman" w:hAnsi="Times New Roman"/>
+      <w:i w:val="0"/>
+      <w:sz w:val="16"/>
+    </w:rPr>
   </w:style>
   <w:style w:type="paragraph" w:customStyle="1" w:styleId="Figure">
     <w:name w:val="Figure"/>
@@ -1374,10 +1494,9 @@
   <w:style w:type="paragraph" w:customStyle="1" w:styleId="CaptionedFigure">
     <w:name w:val="Captioned Figure"/>
     <w:basedOn w:val="Figure"/>
-    <w:rsid w:val="00533EC1"/>
+    <w:rsid w:val="00A4038B"/>
     <w:pPr>
       <w:keepNext/>
-      <w:jc w:val="center"/>
     </w:pPr>
     <w:rPr>
       <w:noProof/>
@@ -1843,7 +1962,7 @@
     <w:name w:val="Body Text Char"/>
     <w:basedOn w:val="DefaultParagraphFont"/>
     <w:link w:val="BodyText"/>
-    <w:rsid w:val="00AA2DAE"/>
+    <w:rsid w:val="0003278B"/>
     <w:rPr>
       <w:rFonts w:ascii="Times New Roman" w:hAnsi="Times New Roman" w:cs="Times New Roman"/>
       <w:sz w:val="22"/>
@@ -2384,6 +2503,34 @@
         </w:tcBorders>
       </w:tcPr>
     </w:tblStylePr>
+  </w:style>
+  <w:style w:type="paragraph" w:styleId="BalloonText">
+    <w:name w:val="Balloon Text"/>
+    <w:basedOn w:val="Normal"/>
+    <w:link w:val="BalloonTextChar"/>
+    <w:semiHidden/>
+    <w:unhideWhenUsed/>
+    <w:rsid w:val="00DB4BFE"/>
+    <w:pPr>
+      <w:spacing w:after="0"/>
+    </w:pPr>
+    <w:rPr>
+      <w:rFonts w:ascii="Segoe UI" w:hAnsi="Segoe UI" w:cs="Segoe UI"/>
+      <w:sz w:val="18"/>
+      <w:szCs w:val="18"/>
+    </w:rPr>
+  </w:style>
+  <w:style w:type="character" w:customStyle="1" w:styleId="BalloonTextChar">
+    <w:name w:val="Balloon Text Char"/>
+    <w:basedOn w:val="DefaultParagraphFont"/>
+    <w:link w:val="BalloonText"/>
+    <w:semiHidden/>
+    <w:rsid w:val="00DB4BFE"/>
+    <w:rPr>
+      <w:rFonts w:ascii="Segoe UI" w:hAnsi="Segoe UI" w:cs="Segoe UI"/>
+      <w:sz w:val="18"/>
+      <w:szCs w:val="18"/>
+    </w:rPr>
   </w:style>
 </w:styles>
 </file>

--- a/nsf-application/06-data_mgt_plan.docx
+++ b/nsf-application/06-data_mgt_plan.docx
@@ -71,7 +71,7 @@
         <w:t xml:space="preserve"> </w:t>
       </w:r>
       <w:r>
-        <w:t xml:space="preserve">Following emerging norms in the field, the cleaned research data (as a .csv file), code for analysis (as a .R file), and materials for the studies (as the .pdf and .qsf version of the downloaded Qualtrics survey) will be posted to OSF within a short period after finishing data analysis. Additionally, the cleaned data may be shared for research purposes, including but not limited to: publication, presentation, or in correspondence with colleagues who request the data. The clean data will not include any personal identifying information and all distribution will be in accordance with the Institutional Review Board protocol.</w:t>
+        <w:t xml:space="preserve">Following emerging norms in the field, the cleaned research data (as a .csv file), code for analysis (as a .R file), and materials for the studies (as the .pdf and .qsf version of the downloaded Qualtrics survey) will be publicly available on OSF within 6 months after completion of data collection. The clean data will not include any personal identifying information and all distribution will be in accordance with the Institutional Review Board protocol.</w:t>
       </w:r>
     </w:p>
     <w:sectPr>
@@ -131,7 +131,6 @@
     <w:lvl w:ilvl="0">
       <w:start w:val="1"/>
       <w:numFmt w:val="decimal"/>
-      <w:pStyle w:val="Compact"/>
       <w:lvlText w:val="%1."/>
       <w:lvlJc w:val="left"/>
       <w:pPr>
@@ -241,7 +240,7 @@
   <w:abstractNum w:abstractNumId="1" w15:restartNumberingAfterBreak="0">
     <w:nsid w:val="FFFFFF7C"/>
     <w:multiLevelType w:val="singleLevel"/>
-    <w:tmpl w:val="82BAAA2A"/>
+    <w:tmpl w:val="1E88A450"/>
     <w:lvl w:ilvl="0">
       <w:start w:val="1"/>
       <w:numFmt w:val="decimal"/>
@@ -258,7 +257,7 @@
   <w:abstractNum w:abstractNumId="2" w15:restartNumberingAfterBreak="0">
     <w:nsid w:val="FFFFFF7D"/>
     <w:multiLevelType w:val="singleLevel"/>
-    <w:tmpl w:val="B19882A6"/>
+    <w:tmpl w:val="E48C65F8"/>
     <w:lvl w:ilvl="0">
       <w:start w:val="1"/>
       <w:numFmt w:val="decimal"/>
@@ -275,7 +274,7 @@
   <w:abstractNum w:abstractNumId="3" w15:restartNumberingAfterBreak="0">
     <w:nsid w:val="FFFFFF7E"/>
     <w:multiLevelType w:val="singleLevel"/>
-    <w:tmpl w:val="1454556E"/>
+    <w:tmpl w:val="504AA614"/>
     <w:lvl w:ilvl="0">
       <w:start w:val="1"/>
       <w:numFmt w:val="decimal"/>
@@ -292,7 +291,7 @@
   <w:abstractNum w:abstractNumId="4" w15:restartNumberingAfterBreak="0">
     <w:nsid w:val="FFFFFF7F"/>
     <w:multiLevelType w:val="singleLevel"/>
-    <w:tmpl w:val="39A25540"/>
+    <w:tmpl w:val="C8D416C8"/>
     <w:lvl w:ilvl="0">
       <w:start w:val="1"/>
       <w:numFmt w:val="decimal"/>
@@ -309,7 +308,7 @@
   <w:abstractNum w:abstractNumId="5" w15:restartNumberingAfterBreak="0">
     <w:nsid w:val="FFFFFF80"/>
     <w:multiLevelType w:val="singleLevel"/>
-    <w:tmpl w:val="215A0146"/>
+    <w:tmpl w:val="E4B8F6C8"/>
     <w:lvl w:ilvl="0">
       <w:start w:val="1"/>
       <w:numFmt w:val="bullet"/>
@@ -329,7 +328,7 @@
   <w:abstractNum w:abstractNumId="6" w15:restartNumberingAfterBreak="0">
     <w:nsid w:val="FFFFFF81"/>
     <w:multiLevelType w:val="singleLevel"/>
-    <w:tmpl w:val="326E1C82"/>
+    <w:tmpl w:val="430C976E"/>
     <w:lvl w:ilvl="0">
       <w:start w:val="1"/>
       <w:numFmt w:val="bullet"/>
@@ -349,7 +348,7 @@
   <w:abstractNum w:abstractNumId="7" w15:restartNumberingAfterBreak="0">
     <w:nsid w:val="FFFFFF82"/>
     <w:multiLevelType w:val="singleLevel"/>
-    <w:tmpl w:val="B4DC041E"/>
+    <w:tmpl w:val="511E5226"/>
     <w:lvl w:ilvl="0">
       <w:start w:val="1"/>
       <w:numFmt w:val="bullet"/>
@@ -369,7 +368,7 @@
   <w:abstractNum w:abstractNumId="8" w15:restartNumberingAfterBreak="0">
     <w:nsid w:val="FFFFFF83"/>
     <w:multiLevelType w:val="singleLevel"/>
-    <w:tmpl w:val="45FC27AE"/>
+    <w:tmpl w:val="E6DACE7E"/>
     <w:lvl w:ilvl="0">
       <w:start w:val="1"/>
       <w:numFmt w:val="bullet"/>
@@ -389,7 +388,7 @@
   <w:abstractNum w:abstractNumId="9" w15:restartNumberingAfterBreak="0">
     <w:nsid w:val="FFFFFF88"/>
     <w:multiLevelType w:val="singleLevel"/>
-    <w:tmpl w:val="56A0C4FA"/>
+    <w:tmpl w:val="1E04F042"/>
     <w:lvl w:ilvl="0">
       <w:start w:val="1"/>
       <w:numFmt w:val="decimal"/>
@@ -406,7 +405,7 @@
   <w:abstractNum w:abstractNumId="10" w15:restartNumberingAfterBreak="0">
     <w:nsid w:val="FFFFFF89"/>
     <w:multiLevelType w:val="singleLevel"/>
-    <w:tmpl w:val="28245C0A"/>
+    <w:tmpl w:val="0ED204B8"/>
     <w:lvl w:ilvl="0">
       <w:start w:val="1"/>
       <w:numFmt w:val="bullet"/>
@@ -1075,6 +1074,11 @@
   <w:style w:type="paragraph" w:default="1" w:styleId="Normal">
     <w:name w:val="Normal"/>
     <w:qFormat/>
+    <w:rsid w:val="00922090"/>
+    <w:rPr>
+      <w:rFonts w:ascii="Times New Roman" w:hAnsi="Times New Roman"/>
+      <w:sz w:val="22"/>
+    </w:rPr>
   </w:style>
   <w:style w:type="paragraph" w:styleId="Heading1">
     <w:name w:val="heading 1"/>
@@ -1091,7 +1095,7 @@
       <w:outlineLvl w:val="0"/>
     </w:pPr>
     <w:rPr>
-      <w:rFonts w:ascii="Times New Roman" w:eastAsiaTheme="majorEastAsia" w:hAnsi="Times New Roman" w:cs="Times New Roman"/>
+      <w:rFonts w:eastAsiaTheme="majorEastAsia" w:cs="Times New Roman"/>
       <w:b/>
       <w:bCs/>
       <w:sz w:val="26"/>
@@ -1113,7 +1117,7 @@
       <w:outlineLvl w:val="1"/>
     </w:pPr>
     <w:rPr>
-      <w:rFonts w:ascii="Times New Roman" w:eastAsiaTheme="majorEastAsia" w:hAnsi="Times New Roman" w:cs="Times New Roman"/>
+      <w:rFonts w:eastAsiaTheme="majorEastAsia" w:cs="Times New Roman"/>
       <w:b/>
       <w:bCs/>
     </w:rPr>
@@ -1133,10 +1137,9 @@
       <w:outlineLvl w:val="2"/>
     </w:pPr>
     <w:rPr>
-      <w:rFonts w:ascii="Times New Roman" w:eastAsiaTheme="majorEastAsia" w:hAnsi="Times New Roman" w:cs="Times New Roman"/>
+      <w:rFonts w:eastAsiaTheme="majorEastAsia" w:cs="Times New Roman"/>
       <w:b/>
       <w:bCs/>
-      <w:sz w:val="22"/>
       <w:szCs w:val="22"/>
     </w:rPr>
   </w:style>
@@ -1290,8 +1293,7 @@
       <w:jc w:val="both"/>
     </w:pPr>
     <w:rPr>
-      <w:rFonts w:ascii="Times New Roman" w:hAnsi="Times New Roman" w:cs="Times New Roman"/>
-      <w:sz w:val="22"/>
+      <w:rFonts w:cs="Times New Roman"/>
       <w:szCs w:val="22"/>
     </w:rPr>
   </w:style>
@@ -1309,14 +1311,11 @@
     <w:name w:val="Compact"/>
     <w:basedOn w:val="BodyText"/>
     <w:qFormat/>
-    <w:rsid w:val="0065712F"/>
-    <w:pPr>
-      <w:numPr>
-        <w:numId w:val="13"/>
-      </w:numPr>
-      <w:spacing w:before="36" w:after="36"/>
-      <w:jc w:val="center"/>
-    </w:pPr>
+    <w:rsid w:val="00B84C75"/>
+    <w:rPr>
+      <w:rFonts w:eastAsiaTheme="majorEastAsia" w:cstheme="minorBidi"/>
+      <w:szCs w:val="24"/>
+    </w:rPr>
   </w:style>
   <w:style w:type="paragraph" w:styleId="Title">
     <w:name w:val="Title"/>
@@ -1396,7 +1395,7 @@
       <w:ind w:hanging="720"/>
     </w:pPr>
     <w:rPr>
-      <w:rFonts w:ascii="Times New Roman" w:hAnsi="Times New Roman" w:cs="Times New Roman"/>
+      <w:rFonts w:cs="Times New Roman"/>
     </w:rPr>
   </w:style>
   <w:style w:type="paragraph" w:styleId="BlockText">
@@ -1482,7 +1481,6 @@
       <w:spacing w:before="120"/>
     </w:pPr>
     <w:rPr>
-      <w:rFonts w:ascii="Times New Roman" w:hAnsi="Times New Roman"/>
       <w:i w:val="0"/>
       <w:sz w:val="16"/>
     </w:rPr>
